--- a/Thoughts in people analytics.docx
+++ b/Thoughts in people analytics.docx
@@ -190,13 +190,6 @@
           <w:b w:val="0"/>
           <w:bCs/>
         </w:rPr>
-        <w:t xml:space="preserve">Btw, </w:t>
-      </w:r>
-      <w:r>
-        <w:rPr>
-          <w:b w:val="0"/>
-          <w:bCs/>
-        </w:rPr>
         <w:t>I began my career in workforce analytics in 2003 (before *people analytics* entered our vocabulary, see chart)</w:t>
       </w:r>
       <w:r>
@@ -206,6 +199,90 @@
         </w:rPr>
         <w:t>.</w:t>
       </w:r>
+    </w:p>
+    <w:p>
+      <w:pPr>
+        <w:pStyle w:val="APALevel2"/>
+        <w:rPr>
+          <w:b w:val="0"/>
+          <w:bCs/>
+        </w:rPr>
+      </w:pPr>
+    </w:p>
+    <w:p>
+      <w:pPr>
+        <w:rPr>
+          <w:rFonts w:ascii="Times New Roman" w:eastAsia="Times New Roman" w:hAnsi="Times New Roman" w:cs="Times New Roman"/>
+        </w:rPr>
+      </w:pPr>
+      <w:r>
+        <w:rPr>
+          <w:rFonts w:ascii="Roboto" w:eastAsia="Times New Roman" w:hAnsi="Roboto" w:cs="Times New Roman"/>
+          <w:color w:val="666666"/>
+          <w:spacing w:val="2"/>
+          <w:sz w:val="23"/>
+          <w:szCs w:val="23"/>
+          <w:shd w:val="clear" w:color="auto" w:fill="FFFFFF"/>
+        </w:rPr>
+        <w:t>My professional interest is in helping HR teams improve data literacy, for example, to advance analytical thinking at work. One way to achieve this is through leveraging best practices in data visualization to foster the </w:t>
+      </w:r>
+      <w:r>
+        <w:rPr>
+          <w:rFonts w:ascii="Roboto" w:eastAsia="Times New Roman" w:hAnsi="Roboto" w:cs="Times New Roman"/>
+          <w:i/>
+          <w:iCs/>
+          <w:color w:val="666666"/>
+          <w:spacing w:val="2"/>
+          <w:sz w:val="23"/>
+          <w:szCs w:val="23"/>
+          <w:shd w:val="clear" w:color="auto" w:fill="FFFFFF"/>
+        </w:rPr>
+        <w:t>showing of data</w:t>
+      </w:r>
+      <w:r>
+        <w:rPr>
+          <w:rFonts w:ascii="Roboto" w:eastAsia="Times New Roman" w:hAnsi="Roboto" w:cs="Times New Roman"/>
+          <w:color w:val="666666"/>
+          <w:spacing w:val="2"/>
+          <w:sz w:val="23"/>
+          <w:szCs w:val="23"/>
+          <w:shd w:val="clear" w:color="auto" w:fill="FFFFFF"/>
+        </w:rPr>
+        <w:t> and the </w:t>
+      </w:r>
+      <w:r>
+        <w:rPr>
+          <w:rFonts w:ascii="Roboto" w:eastAsia="Times New Roman" w:hAnsi="Roboto" w:cs="Times New Roman"/>
+          <w:i/>
+          <w:iCs/>
+          <w:color w:val="666666"/>
+          <w:spacing w:val="2"/>
+          <w:sz w:val="23"/>
+          <w:szCs w:val="23"/>
+          <w:shd w:val="clear" w:color="auto" w:fill="FFFFFF"/>
+        </w:rPr>
+        <w:t>thinking of data</w:t>
+      </w:r>
+      <w:r>
+        <w:rPr>
+          <w:rFonts w:ascii="Roboto" w:eastAsia="Times New Roman" w:hAnsi="Roboto" w:cs="Times New Roman"/>
+          <w:color w:val="666666"/>
+          <w:spacing w:val="2"/>
+          <w:sz w:val="23"/>
+          <w:szCs w:val="23"/>
+          <w:shd w:val="clear" w:color="auto" w:fill="FFFFFF"/>
+        </w:rPr>
+        <w:t>.</w:t>
+      </w:r>
+    </w:p>
+    <w:p>
+      <w:pPr>
+        <w:pStyle w:val="APALevel2"/>
+        <w:rPr>
+          <w:b w:val="0"/>
+          <w:bCs/>
+        </w:rPr>
+      </w:pPr>
     </w:p>
     <w:p>
       <w:pPr>
@@ -247,7 +324,6 @@
         </w:rPr>
       </w:pPr>
       <w:r>
-        <w:lastRenderedPageBreak/>
         <w:br w:type="page"/>
       </w:r>
     </w:p>
@@ -1681,6 +1757,17 @@
       <w:u w:val="single"/>
     </w:rPr>
   </w:style>
+  <w:style w:type="character" w:styleId="Emphasis">
+    <w:name w:val="Emphasis"/>
+    <w:basedOn w:val="DefaultParagraphFont"/>
+    <w:uiPriority w:val="20"/>
+    <w:qFormat/>
+    <w:rsid w:val="003B0609"/>
+    <w:rPr>
+      <w:i/>
+      <w:iCs/>
+    </w:rPr>
+  </w:style>
 </w:styles>
 </file>
 
